--- a/src/main/resources/modal.docx
+++ b/src/main/resources/modal.docx
@@ -1,6 +1,6 @@
 
 <file path=word/document.xml><?xml version="1.0" encoding="utf-8"?>
-<w:document xmlns:wpc="http://schemas.microsoft.com/office/word/2010/wordprocessingCanvas" xmlns:cx="http://schemas.microsoft.com/office/drawing/2014/chartex" xmlns:cx1="http://schemas.microsoft.com/office/drawing/2015/9/8/chartex" xmlns:mc="http://schemas.openxmlformats.org/markup-compatibility/2006" xmlns:o="urn:schemas-microsoft-com:office:office" xmlns:r="http://schemas.openxmlformats.org/officeDocument/2006/relationships" xmlns:m="http://schemas.openxmlformats.org/officeDocument/2006/math" xmlns:v="urn:schemas-microsoft-com:vml" xmlns:wp14="http://schemas.microsoft.com/office/word/2010/wordprocessingDrawing" xmlns:wp="http://schemas.openxmlformats.org/drawingml/2006/wordprocessingDrawing" xmlns:w10="urn:schemas-microsoft-com:office:word" xmlns:w="http://schemas.openxmlformats.org/wordprocessingml/2006/main" xmlns:w14="http://schemas.microsoft.com/office/word/2010/wordml" xmlns:w15="http://schemas.microsoft.com/office/word/2012/wordml" xmlns:w16se="http://schemas.microsoft.com/office/word/2015/wordml/symex" xmlns:wpg="http://schemas.microsoft.com/office/word/2010/wordprocessingGroup" xmlns:wpi="http://schemas.microsoft.com/office/word/2010/wordprocessingInk" xmlns:wne="http://schemas.microsoft.com/office/word/2006/wordml" xmlns:wps="http://schemas.microsoft.com/office/word/2010/wordprocessingShape" mc:Ignorable="w14 w15 w16se wp14">
+<w:document xmlns:wpc="http://schemas.microsoft.com/office/word/2010/wordprocessingCanvas" xmlns:cx="http://schemas.microsoft.com/office/drawing/2014/chartex" xmlns:cx1="http://schemas.microsoft.com/office/drawing/2015/9/8/chartex" xmlns:cx2="http://schemas.microsoft.com/office/drawing/2015/10/21/chartex" xmlns:cx3="http://schemas.microsoft.com/office/drawing/2016/5/9/chartex" xmlns:cx4="http://schemas.microsoft.com/office/drawing/2016/5/10/chartex" xmlns:cx5="http://schemas.microsoft.com/office/drawing/2016/5/11/chartex" xmlns:cx6="http://schemas.microsoft.com/office/drawing/2016/5/12/chartex" xmlns:cx7="http://schemas.microsoft.com/office/drawing/2016/5/13/chartex" xmlns:cx8="http://schemas.microsoft.com/office/drawing/2016/5/14/chartex" xmlns:mc="http://schemas.openxmlformats.org/markup-compatibility/2006" xmlns:aink="http://schemas.microsoft.com/office/drawing/2016/ink" xmlns:am3d="http://schemas.microsoft.com/office/drawing/2017/model3d" xmlns:o="urn:schemas-microsoft-com:office:office" xmlns:r="http://schemas.openxmlformats.org/officeDocument/2006/relationships" xmlns:m="http://schemas.openxmlformats.org/officeDocument/2006/math" xmlns:v="urn:schemas-microsoft-com:vml" xmlns:wp14="http://schemas.microsoft.com/office/word/2010/wordprocessingDrawing" xmlns:wp="http://schemas.openxmlformats.org/drawingml/2006/wordprocessingDrawing" xmlns:w10="urn:schemas-microsoft-com:office:word" xmlns:w="http://schemas.openxmlformats.org/wordprocessingml/2006/main" xmlns:w14="http://schemas.microsoft.com/office/word/2010/wordml" xmlns:w15="http://schemas.microsoft.com/office/word/2012/wordml" xmlns:w16cex="http://schemas.microsoft.com/office/word/2018/wordml/cex" xmlns:w16cid="http://schemas.microsoft.com/office/word/2016/wordml/cid" xmlns:w16="http://schemas.microsoft.com/office/word/2018/wordml" xmlns:w16sdtdh="http://schemas.microsoft.com/office/word/2020/wordml/sdtdatahash" xmlns:w16se="http://schemas.microsoft.com/office/word/2015/wordml/symex" xmlns:wpg="http://schemas.microsoft.com/office/word/2010/wordprocessingGroup" xmlns:wpi="http://schemas.microsoft.com/office/word/2010/wordprocessingInk" xmlns:wne="http://schemas.microsoft.com/office/word/2006/wordml" xmlns:wps="http://schemas.microsoft.com/office/word/2010/wordprocessingShape" mc:Ignorable="w14 w15 w16se w16cid w16 w16cex w16sdtdh wp14">
   <w:body>
     <w:p>
       <w:pPr>
@@ -22,79 +22,25 @@
           <w:sz w:val="21"/>
           <w:szCs w:val="21"/>
         </w:rPr>
-        <w:t>The Brijframework is a lightweight and open source framework. It was develo</w:t>
-      </w:r>
-      <w:r>
-        <w:rPr>
-          <w:rFonts w:ascii="Arial" w:hAnsi="Arial" w:cs="Arial"/>
-          <w:color w:val="444444"/>
-          <w:sz w:val="21"/>
-          <w:szCs w:val="21"/>
-        </w:rPr>
-        <w:t>ped by Ram Kishor in 2015. Brij</w:t>
-      </w:r>
-      <w:r>
-        <w:rPr>
-          <w:rFonts w:ascii="Arial" w:hAnsi="Arial" w:cs="Arial"/>
-          <w:color w:val="444444"/>
-          <w:sz w:val="21"/>
-          <w:szCs w:val="21"/>
-        </w:rPr>
-        <w:t>framework makes the easy development of Java</w:t>
-      </w:r>
-      <w:r>
-        <w:rPr>
-          <w:rFonts w:ascii="Arial" w:hAnsi="Arial" w:cs="Arial"/>
-          <w:color w:val="444444"/>
-          <w:sz w:val="21"/>
-          <w:szCs w:val="21"/>
-        </w:rPr>
-        <w:t xml:space="preserve"> </w:t>
-      </w:r>
-      <w:r>
-        <w:rPr>
-          <w:rFonts w:ascii="Arial" w:hAnsi="Arial" w:cs="Arial"/>
-          <w:color w:val="444444"/>
-          <w:sz w:val="21"/>
-          <w:szCs w:val="21"/>
-        </w:rPr>
-        <w:t xml:space="preserve">EE application. </w:t>
-      </w:r>
-      <w:r>
-        <w:rPr>
-          <w:rFonts w:ascii="Arial" w:hAnsi="Arial" w:cs="Arial"/>
-          <w:color w:val="444444"/>
-          <w:sz w:val="21"/>
-          <w:szCs w:val="21"/>
-        </w:rPr>
-        <w:t>It</w:t>
-      </w:r>
-      <w:r>
-        <w:rPr>
-          <w:rFonts w:ascii="Arial" w:hAnsi="Arial" w:cs="Arial"/>
-          <w:color w:val="444444"/>
-          <w:sz w:val="21"/>
-          <w:szCs w:val="21"/>
-        </w:rPr>
-        <w:t xml:space="preserve"> provides support to various frameworks. </w:t>
-      </w:r>
-      <w:r>
-        <w:rPr>
-          <w:rFonts w:ascii="Arial" w:hAnsi="Arial" w:cs="Arial"/>
-          <w:color w:val="444444"/>
-          <w:sz w:val="21"/>
-          <w:szCs w:val="21"/>
-        </w:rPr>
-        <w:t>Can</w:t>
-      </w:r>
-      <w:r>
-        <w:rPr>
-          <w:rFonts w:ascii="Arial" w:hAnsi="Arial" w:cs="Arial"/>
-          <w:color w:val="444444"/>
-          <w:sz w:val="21"/>
-          <w:szCs w:val="21"/>
-        </w:rPr>
-        <w:t xml:space="preserve"> be defined as a structure where we find solution of the various technical problems.</w:t>
+        <w:t xml:space="preserve">The Brijframework is a lightweight and </w:t>
+      </w:r>
+      <w:r>
+        <w:rPr>
+          <w:rFonts w:ascii="Arial" w:hAnsi="Arial" w:cs="Arial"/>
+          <w:color w:val="444444"/>
+          <w:sz w:val="21"/>
+          <w:szCs w:val="21"/>
+        </w:rPr>
+        <w:t>open-source</w:t>
+      </w:r>
+      <w:r>
+        <w:rPr>
+          <w:rFonts w:ascii="Arial" w:hAnsi="Arial" w:cs="Arial"/>
+          <w:color w:val="444444"/>
+          <w:sz w:val="21"/>
+          <w:szCs w:val="21"/>
+        </w:rPr>
+        <w:t xml:space="preserve"> framework. It was developed by Ram Kishor in 2015. Brijframework makes the easy development of Java EE application. It provides support to various frameworks. Can be defined as a structure where we find solution of the various technical problems.</w:t>
       </w:r>
     </w:p>
     <w:p>
@@ -346,7 +292,25 @@
           <w:sz w:val="21"/>
           <w:szCs w:val="21"/>
         </w:rPr>
-        <w:t>Many frameworks deal with Java shortcomings by either abstracting away Java by providing an imperative way for manipulating the Object. Neither of these address the root problem that Java was not designed for dynamic object manipulating.</w:t>
+        <w:t xml:space="preserve">Many frameworks deal with Java shortcomings by either abstracting away Java by providing an imperative way for manipulating the Object. Neither of </w:t>
+      </w:r>
+      <w:r>
+        <w:rPr>
+          <w:rFonts w:ascii="Arial" w:eastAsia="Times New Roman" w:hAnsi="Arial" w:cs="Arial"/>
+          <w:color w:val="444444"/>
+          <w:sz w:val="21"/>
+          <w:szCs w:val="21"/>
+        </w:rPr>
+        <w:t>these addresses</w:t>
+      </w:r>
+      <w:r>
+        <w:rPr>
+          <w:rFonts w:ascii="Arial" w:eastAsia="Times New Roman" w:hAnsi="Arial" w:cs="Arial"/>
+          <w:color w:val="444444"/>
+          <w:sz w:val="21"/>
+          <w:szCs w:val="21"/>
+        </w:rPr>
+        <w:t xml:space="preserve"> the root problem that Java was not designed for dynamic object manipulating.</w:t>
       </w:r>
     </w:p>
     <w:p>
@@ -507,52 +471,16 @@
           <w:sz w:val="21"/>
           <w:szCs w:val="21"/>
         </w:rPr>
-        <w:t xml:space="preserve">Context is the </w:t>
-      </w:r>
-      <w:r>
-        <w:rPr>
-          <w:rFonts w:ascii="Arial" w:hAnsi="Arial" w:cs="Arial"/>
-          <w:color w:val="444444"/>
-          <w:sz w:val="21"/>
-          <w:szCs w:val="21"/>
-        </w:rPr>
-        <w:t xml:space="preserve">mechanism </w:t>
-      </w:r>
-      <w:r>
-        <w:rPr>
-          <w:rFonts w:ascii="Arial" w:hAnsi="Arial" w:cs="Arial"/>
-          <w:color w:val="444444"/>
-          <w:sz w:val="21"/>
-          <w:szCs w:val="21"/>
-        </w:rPr>
-        <w:t xml:space="preserve">of framework </w:t>
-      </w:r>
-      <w:r>
-        <w:rPr>
-          <w:rFonts w:ascii="Arial" w:hAnsi="Arial" w:cs="Arial"/>
-          <w:color w:val="444444"/>
-          <w:sz w:val="21"/>
-          <w:szCs w:val="21"/>
-        </w:rPr>
-        <w:t xml:space="preserve">which is </w:t>
-      </w:r>
-      <w:r>
-        <w:rPr>
-          <w:rFonts w:ascii="Arial" w:hAnsi="Arial" w:cs="Arial"/>
-          <w:color w:val="444444"/>
-          <w:sz w:val="21"/>
-          <w:szCs w:val="21"/>
-        </w:rPr>
-        <w:t>launch</w:t>
-      </w:r>
-      <w:r>
-        <w:rPr>
-          <w:rFonts w:ascii="Arial" w:hAnsi="Arial" w:cs="Arial"/>
-          <w:color w:val="444444"/>
-          <w:sz w:val="21"/>
-          <w:szCs w:val="21"/>
-        </w:rPr>
-        <w:t xml:space="preserve"> t</w:t>
+        <w:t xml:space="preserve">Context is the mechanism of framework </w:t>
+      </w:r>
+      <w:r>
+        <w:rPr>
+          <w:rFonts w:ascii="Arial" w:hAnsi="Arial" w:cs="Arial"/>
+          <w:color w:val="444444"/>
+          <w:sz w:val="21"/>
+          <w:szCs w:val="21"/>
+        </w:rPr>
+        <w:t>which is launch t</w:t>
       </w:r>
       <w:r>
         <w:rPr>
@@ -570,25 +498,7 @@
           <w:sz w:val="21"/>
           <w:szCs w:val="21"/>
         </w:rPr>
-        <w:t xml:space="preserve">. </w:t>
-      </w:r>
-      <w:r>
-        <w:rPr>
-          <w:rFonts w:ascii="Arial" w:hAnsi="Arial" w:cs="Arial"/>
-          <w:color w:val="444444"/>
-          <w:sz w:val="21"/>
-          <w:szCs w:val="21"/>
-        </w:rPr>
-        <w:t>It’s</w:t>
-      </w:r>
-      <w:r>
-        <w:rPr>
-          <w:rFonts w:ascii="Arial" w:hAnsi="Arial" w:cs="Arial"/>
-          <w:color w:val="444444"/>
-          <w:sz w:val="21"/>
-          <w:szCs w:val="21"/>
-        </w:rPr>
-        <w:t xml:space="preserve"> responsible</w:t>
+        <w:t>. It’s responsible</w:t>
       </w:r>
       <w:r>
         <w:rPr>
@@ -703,7 +613,7 @@
           <w:szCs w:val="21"/>
         </w:rPr>
         <w:drawing>
-          <wp:inline distT="0" distB="0" distL="0" distR="0">
+          <wp:inline distT="0" distB="0" distL="0" distR="0" wp14:anchorId="4A79A153" wp14:editId="372EDBAC">
             <wp:extent cx="6019800" cy="1739265"/>
             <wp:effectExtent l="0" t="0" r="0" b="0"/>
             <wp:docPr id="13" name="Picture 13"/>
@@ -825,7 +735,25 @@
           <w:sz w:val="21"/>
           <w:szCs w:val="21"/>
         </w:rPr>
-        <w:t>Basic module context are there-</w:t>
+        <w:t xml:space="preserve">Basic module context </w:t>
+      </w:r>
+      <w:r>
+        <w:rPr>
+          <w:rFonts w:ascii="Arial" w:hAnsi="Arial" w:cs="Arial"/>
+          <w:color w:val="444444"/>
+          <w:sz w:val="21"/>
+          <w:szCs w:val="21"/>
+        </w:rPr>
+        <w:t>is</w:t>
+      </w:r>
+      <w:r>
+        <w:rPr>
+          <w:rFonts w:ascii="Arial" w:hAnsi="Arial" w:cs="Arial"/>
+          <w:color w:val="444444"/>
+          <w:sz w:val="21"/>
+          <w:szCs w:val="21"/>
+        </w:rPr>
+        <w:t xml:space="preserve"> there-</w:t>
       </w:r>
     </w:p>
     <w:p>
@@ -935,34 +863,34 @@
           <w:sz w:val="21"/>
           <w:szCs w:val="21"/>
         </w:rPr>
-        <w:t xml:space="preserve">to launch all related container </w:t>
-      </w:r>
-      <w:r>
-        <w:rPr>
-          <w:rFonts w:ascii="Arial" w:hAnsi="Arial" w:cs="Arial"/>
-          <w:color w:val="444444"/>
-          <w:sz w:val="21"/>
-          <w:szCs w:val="21"/>
-        </w:rPr>
-        <w:t>at the application level</w:t>
-      </w:r>
-      <w:r>
-        <w:rPr>
-          <w:rFonts w:ascii="Arial" w:hAnsi="Arial" w:cs="Arial"/>
-          <w:color w:val="444444"/>
-          <w:sz w:val="21"/>
-          <w:szCs w:val="21"/>
-        </w:rPr>
-        <w:t>.</w:t>
-      </w:r>
-      <w:r>
-        <w:rPr>
-          <w:rFonts w:ascii="Arial" w:hAnsi="Arial" w:cs="Arial"/>
-          <w:color w:val="444444"/>
-          <w:sz w:val="21"/>
-          <w:szCs w:val="21"/>
-        </w:rPr>
-        <w:t xml:space="preserve"> Basic module context are there-</w:t>
+        <w:t>to launch all related container at the application level.</w:t>
+      </w:r>
+      <w:r>
+        <w:rPr>
+          <w:rFonts w:ascii="Arial" w:hAnsi="Arial" w:cs="Arial"/>
+          <w:color w:val="444444"/>
+          <w:sz w:val="21"/>
+          <w:szCs w:val="21"/>
+        </w:rPr>
+        <w:t xml:space="preserve"> Basic module context </w:t>
+      </w:r>
+      <w:r>
+        <w:rPr>
+          <w:rFonts w:ascii="Arial" w:hAnsi="Arial" w:cs="Arial"/>
+          <w:color w:val="444444"/>
+          <w:sz w:val="21"/>
+          <w:szCs w:val="21"/>
+        </w:rPr>
+        <w:t>is</w:t>
+      </w:r>
+      <w:r>
+        <w:rPr>
+          <w:rFonts w:ascii="Arial" w:hAnsi="Arial" w:cs="Arial"/>
+          <w:color w:val="444444"/>
+          <w:sz w:val="21"/>
+          <w:szCs w:val="21"/>
+        </w:rPr>
+        <w:t xml:space="preserve"> there-</w:t>
       </w:r>
     </w:p>
     <w:p>
@@ -986,38 +914,27 @@
         </w:rPr>
         <w:t>Example:</w:t>
       </w:r>
-      <w:bookmarkStart w:id="0" w:name="_GoBack"/>
-      <w:bookmarkEnd w:id="0"/>
-    </w:p>
-    <w:p>
-      <w:pPr>
-        <w:pStyle w:val="NormalWeb"/>
-        <w:shd w:val="clear" w:color="auto" w:fill="FFFFFF"/>
-        <w:spacing w:before="0" w:beforeAutospacing="0" w:after="225" w:afterAutospacing="0"/>
-        <w:rPr>
-          <w:rFonts w:ascii="Arial" w:hAnsi="Arial" w:cs="Arial"/>
-          <w:color w:val="444444"/>
-          <w:sz w:val="21"/>
-          <w:szCs w:val="21"/>
-        </w:rPr>
-      </w:pPr>
-      <w:r>
-        <w:rPr>
-          <w:rFonts w:ascii="Arial" w:hAnsi="Arial" w:cs="Arial"/>
-          <w:color w:val="444444"/>
-          <w:sz w:val="21"/>
-          <w:szCs w:val="21"/>
-        </w:rPr>
-        <w:t xml:space="preserve">Environment </w:t>
-      </w:r>
-      <w:r>
-        <w:rPr>
-          <w:rFonts w:ascii="Arial" w:hAnsi="Arial" w:cs="Arial"/>
-          <w:color w:val="444444"/>
-          <w:sz w:val="21"/>
-          <w:szCs w:val="21"/>
-        </w:rPr>
-        <w:t>Context,</w:t>
+    </w:p>
+    <w:p>
+      <w:pPr>
+        <w:pStyle w:val="NormalWeb"/>
+        <w:shd w:val="clear" w:color="auto" w:fill="FFFFFF"/>
+        <w:spacing w:before="0" w:beforeAutospacing="0" w:after="225" w:afterAutospacing="0"/>
+        <w:rPr>
+          <w:rFonts w:ascii="Arial" w:hAnsi="Arial" w:cs="Arial"/>
+          <w:color w:val="444444"/>
+          <w:sz w:val="21"/>
+          <w:szCs w:val="21"/>
+        </w:rPr>
+      </w:pPr>
+      <w:r>
+        <w:rPr>
+          <w:rFonts w:ascii="Arial" w:hAnsi="Arial" w:cs="Arial"/>
+          <w:color w:val="444444"/>
+          <w:sz w:val="21"/>
+          <w:szCs w:val="21"/>
+        </w:rPr>
+        <w:t>Environment Context,</w:t>
       </w:r>
       <w:r>
         <w:rPr>
@@ -1035,25 +952,7 @@
           <w:sz w:val="21"/>
           <w:szCs w:val="21"/>
         </w:rPr>
-        <w:t>Logger</w:t>
-      </w:r>
-      <w:r>
-        <w:rPr>
-          <w:rFonts w:ascii="Arial" w:hAnsi="Arial" w:cs="Arial"/>
-          <w:color w:val="444444"/>
-          <w:sz w:val="21"/>
-          <w:szCs w:val="21"/>
-        </w:rPr>
-        <w:t xml:space="preserve"> Context</w:t>
-      </w:r>
-      <w:r>
-        <w:rPr>
-          <w:rFonts w:ascii="Arial" w:hAnsi="Arial" w:cs="Arial"/>
-          <w:color w:val="444444"/>
-          <w:sz w:val="21"/>
-          <w:szCs w:val="21"/>
-        </w:rPr>
-        <w:t xml:space="preserve">, </w:t>
+        <w:t xml:space="preserve">Logger Context, </w:t>
       </w:r>
       <w:r>
         <w:rPr>
@@ -1166,25 +1065,7 @@
           <w:sz w:val="21"/>
           <w:szCs w:val="21"/>
         </w:rPr>
-        <w:t xml:space="preserve"> globally for application. </w:t>
-      </w:r>
-      <w:r>
-        <w:rPr>
-          <w:rFonts w:ascii="Arial" w:hAnsi="Arial" w:cs="Arial"/>
-          <w:color w:val="444444"/>
-          <w:sz w:val="21"/>
-          <w:szCs w:val="21"/>
-        </w:rPr>
-        <w:t>It’s</w:t>
-      </w:r>
-      <w:r>
-        <w:rPr>
-          <w:rFonts w:ascii="Arial" w:hAnsi="Arial" w:cs="Arial"/>
-          <w:color w:val="444444"/>
-          <w:sz w:val="21"/>
-          <w:szCs w:val="21"/>
-        </w:rPr>
-        <w:t xml:space="preserve"> responsible to launch all related factories.</w:t>
+        <w:t xml:space="preserve"> globally for application. It’s responsible to launch all related factories.</w:t>
       </w:r>
     </w:p>
     <w:p>
@@ -1221,42 +1102,6 @@
           <w:szCs w:val="21"/>
         </w:rPr>
       </w:pPr>
-    </w:p>
-    <w:p>
-      <w:pPr>
-        <w:pStyle w:val="NormalWeb"/>
-        <w:shd w:val="clear" w:color="auto" w:fill="FFFFFF"/>
-        <w:spacing w:before="0" w:beforeAutospacing="0" w:after="225" w:afterAutospacing="0"/>
-        <w:rPr>
-          <w:rFonts w:ascii="Arial" w:hAnsi="Arial" w:cs="Arial"/>
-          <w:color w:val="444444"/>
-          <w:sz w:val="21"/>
-          <w:szCs w:val="21"/>
-        </w:rPr>
-      </w:pPr>
-    </w:p>
-    <w:p>
-      <w:pPr>
-        <w:pStyle w:val="Heading2"/>
-        <w:shd w:val="clear" w:color="auto" w:fill="FFFFFF"/>
-        <w:spacing w:before="0" w:after="1050" w:line="600" w:lineRule="atLeast"/>
-        <w:jc w:val="center"/>
-        <w:rPr>
-          <w:rFonts w:ascii="Arial" w:hAnsi="Arial" w:cs="Arial"/>
-          <w:color w:val="444444"/>
-          <w:sz w:val="45"/>
-          <w:szCs w:val="45"/>
-        </w:rPr>
-      </w:pPr>
-      <w:r>
-        <w:rPr>
-          <w:rFonts w:ascii="Arial" w:hAnsi="Arial" w:cs="Arial"/>
-          <w:color w:val="444444"/>
-          <w:sz w:val="45"/>
-          <w:szCs w:val="45"/>
-        </w:rPr>
-        <w:t>Getting Started With Model: Your First App</w:t>
-      </w:r>
     </w:p>
     <w:p>
       <w:pPr>
@@ -1344,7 +1189,6 @@
           <w:sz w:val="21"/>
           <w:szCs w:val="21"/>
         </w:rPr>
-        <w:lastRenderedPageBreak/>
         <w:t>No Requirement of setter/ getter to access the property of objects</w:t>
       </w:r>
     </w:p>
@@ -1380,7 +1224,7 @@
           <w:rFonts w:ascii="Consolas" w:hAnsi="Consolas" w:cs="Consolas"/>
           <w:color w:val="333333"/>
         </w:rPr>
-        <w:t xml:space="preserve">Address  </w:t>
+        <w:t xml:space="preserve">Address </w:t>
       </w:r>
       <w:r>
         <w:rPr>
@@ -1524,6 +1368,7 @@
           <w:rFonts w:ascii="Consolas" w:hAnsi="Consolas" w:cs="Consolas"/>
           <w:color w:val="333333"/>
         </w:rPr>
+        <w:lastRenderedPageBreak/>
         <w:t xml:space="preserve">  </w:t>
       </w:r>
       <w:r>
@@ -1620,7 +1465,7 @@
       <w:pPr>
         <w:pStyle w:val="HTMLPreformatted"/>
         <w:pBdr>
-          <w:top w:val="single" w:sz="6" w:space="7" w:color="CCCCCC"/>
+          <w:top w:val="single" w:sz="6" w:space="0" w:color="CCCCCC"/>
           <w:left w:val="single" w:sz="6" w:space="7" w:color="CCCCCC"/>
           <w:bottom w:val="single" w:sz="6" w:space="7" w:color="CCCCCC"/>
           <w:right w:val="single" w:sz="6" w:space="7" w:color="CCCCCC"/>
@@ -1641,14 +1486,7 @@
           <w:bCs/>
           <w:color w:val="006699"/>
         </w:rPr>
-        <w:t xml:space="preserve">public class </w:t>
-      </w:r>
-      <w:r>
-        <w:rPr>
-          <w:rFonts w:ascii="Consolas" w:hAnsi="Consolas" w:cs="Consolas"/>
-          <w:color w:val="333333"/>
-        </w:rPr>
-        <w:t xml:space="preserve"> Employee  </w:t>
+        <w:t xml:space="preserve">public </w:t>
       </w:r>
       <w:r>
         <w:rPr>
@@ -1658,6 +1496,30 @@
           <w:bCs/>
           <w:color w:val="006699"/>
         </w:rPr>
+        <w:t xml:space="preserve">class </w:t>
+      </w:r>
+      <w:r>
+        <w:rPr>
+          <w:rFonts w:ascii="Consolas" w:hAnsi="Consolas" w:cs="Consolas"/>
+          <w:color w:val="333333"/>
+        </w:rPr>
+        <w:t>Employee</w:t>
+      </w:r>
+      <w:r>
+        <w:rPr>
+          <w:rFonts w:ascii="Consolas" w:hAnsi="Consolas" w:cs="Consolas"/>
+          <w:color w:val="333333"/>
+        </w:rPr>
+        <w:t xml:space="preserve"> </w:t>
+      </w:r>
+      <w:r>
+        <w:rPr>
+          <w:rStyle w:val="keyword"/>
+          <w:rFonts w:ascii="Consolas" w:hAnsi="Consolas" w:cs="Consolas"/>
+          <w:b/>
+          <w:bCs/>
+          <w:color w:val="006699"/>
+        </w:rPr>
         <w:t>implements</w:t>
       </w:r>
       <w:r>
@@ -1666,6 +1528,404 @@
           <w:color w:val="333333"/>
         </w:rPr>
         <w:t xml:space="preserve"> ModelBean{</w:t>
+      </w:r>
+    </w:p>
+    <w:p>
+      <w:pPr>
+        <w:pStyle w:val="HTMLPreformatted"/>
+        <w:pBdr>
+          <w:top w:val="single" w:sz="6" w:space="0" w:color="CCCCCC"/>
+          <w:left w:val="single" w:sz="6" w:space="7" w:color="CCCCCC"/>
+          <w:bottom w:val="single" w:sz="6" w:space="7" w:color="CCCCCC"/>
+          <w:right w:val="single" w:sz="6" w:space="7" w:color="CCCCCC"/>
+        </w:pBdr>
+        <w:shd w:val="clear" w:color="auto" w:fill="F5F5F5"/>
+        <w:wordWrap w:val="0"/>
+        <w:spacing w:after="150"/>
+        <w:rPr>
+          <w:rFonts w:ascii="Consolas" w:hAnsi="Consolas" w:cs="Consolas"/>
+          <w:color w:val="333333"/>
+        </w:rPr>
+      </w:pPr>
+      <w:r>
+        <w:rPr>
+          <w:rFonts w:ascii="Consolas" w:hAnsi="Consolas" w:cs="Consolas"/>
+          <w:color w:val="333333"/>
+        </w:rPr>
+        <w:t xml:space="preserve">  </w:t>
+      </w:r>
+      <w:r>
+        <w:rPr>
+          <w:rStyle w:val="keyword"/>
+          <w:rFonts w:ascii="Consolas" w:hAnsi="Consolas" w:cs="Consolas"/>
+          <w:b/>
+          <w:bCs/>
+          <w:color w:val="006699"/>
+        </w:rPr>
+        <w:t xml:space="preserve">private </w:t>
+      </w:r>
+      <w:r>
+        <w:rPr>
+          <w:rFonts w:ascii="Consolas" w:hAnsi="Consolas" w:cs="Consolas"/>
+          <w:color w:val="333333"/>
+        </w:rPr>
+        <w:t>String id;</w:t>
+      </w:r>
+    </w:p>
+    <w:p>
+      <w:pPr>
+        <w:pStyle w:val="HTMLPreformatted"/>
+        <w:pBdr>
+          <w:top w:val="single" w:sz="6" w:space="0" w:color="CCCCCC"/>
+          <w:left w:val="single" w:sz="6" w:space="7" w:color="CCCCCC"/>
+          <w:bottom w:val="single" w:sz="6" w:space="7" w:color="CCCCCC"/>
+          <w:right w:val="single" w:sz="6" w:space="7" w:color="CCCCCC"/>
+        </w:pBdr>
+        <w:shd w:val="clear" w:color="auto" w:fill="F5F5F5"/>
+        <w:wordWrap w:val="0"/>
+        <w:spacing w:after="150"/>
+        <w:rPr>
+          <w:rFonts w:ascii="Consolas" w:hAnsi="Consolas" w:cs="Consolas"/>
+          <w:color w:val="333333"/>
+        </w:rPr>
+      </w:pPr>
+      <w:r>
+        <w:rPr>
+          <w:rFonts w:ascii="Consolas" w:hAnsi="Consolas" w:cs="Consolas"/>
+          <w:color w:val="333333"/>
+        </w:rPr>
+        <w:t xml:space="preserve">  </w:t>
+      </w:r>
+      <w:r>
+        <w:rPr>
+          <w:rStyle w:val="keyword"/>
+          <w:rFonts w:ascii="Consolas" w:hAnsi="Consolas" w:cs="Consolas"/>
+          <w:b/>
+          <w:bCs/>
+          <w:color w:val="006699"/>
+        </w:rPr>
+        <w:t xml:space="preserve">private </w:t>
+      </w:r>
+      <w:r>
+        <w:rPr>
+          <w:rFonts w:ascii="Consolas" w:hAnsi="Consolas" w:cs="Consolas"/>
+          <w:color w:val="333333"/>
+        </w:rPr>
+        <w:t>String name;</w:t>
+      </w:r>
+    </w:p>
+    <w:p>
+      <w:pPr>
+        <w:pStyle w:val="HTMLPreformatted"/>
+        <w:pBdr>
+          <w:top w:val="single" w:sz="6" w:space="0" w:color="CCCCCC"/>
+          <w:left w:val="single" w:sz="6" w:space="7" w:color="CCCCCC"/>
+          <w:bottom w:val="single" w:sz="6" w:space="7" w:color="CCCCCC"/>
+          <w:right w:val="single" w:sz="6" w:space="7" w:color="CCCCCC"/>
+        </w:pBdr>
+        <w:shd w:val="clear" w:color="auto" w:fill="F5F5F5"/>
+        <w:wordWrap w:val="0"/>
+        <w:spacing w:after="150"/>
+        <w:rPr>
+          <w:rFonts w:ascii="Consolas" w:hAnsi="Consolas" w:cs="Consolas"/>
+          <w:color w:val="333333"/>
+        </w:rPr>
+      </w:pPr>
+      <w:r>
+        <w:rPr>
+          <w:rFonts w:ascii="Consolas" w:hAnsi="Consolas" w:cs="Consolas"/>
+          <w:color w:val="333333"/>
+        </w:rPr>
+        <w:t xml:space="preserve">  </w:t>
+      </w:r>
+      <w:r>
+        <w:rPr>
+          <w:rStyle w:val="keyword"/>
+          <w:rFonts w:ascii="Consolas" w:hAnsi="Consolas" w:cs="Consolas"/>
+          <w:b/>
+          <w:bCs/>
+          <w:color w:val="006699"/>
+        </w:rPr>
+        <w:t xml:space="preserve">private long </w:t>
+      </w:r>
+      <w:r>
+        <w:rPr>
+          <w:rFonts w:ascii="Consolas" w:hAnsi="Consolas" w:cs="Consolas"/>
+          <w:color w:val="333333"/>
+        </w:rPr>
+        <w:t>rollNo;</w:t>
+      </w:r>
+    </w:p>
+    <w:p>
+      <w:pPr>
+        <w:pStyle w:val="HTMLPreformatted"/>
+        <w:pBdr>
+          <w:top w:val="single" w:sz="6" w:space="0" w:color="CCCCCC"/>
+          <w:left w:val="single" w:sz="6" w:space="7" w:color="CCCCCC"/>
+          <w:bottom w:val="single" w:sz="6" w:space="7" w:color="CCCCCC"/>
+          <w:right w:val="single" w:sz="6" w:space="7" w:color="CCCCCC"/>
+        </w:pBdr>
+        <w:shd w:val="clear" w:color="auto" w:fill="F5F5F5"/>
+        <w:wordWrap w:val="0"/>
+        <w:spacing w:after="150"/>
+        <w:rPr>
+          <w:rFonts w:ascii="Consolas" w:hAnsi="Consolas" w:cs="Consolas"/>
+          <w:color w:val="333333"/>
+        </w:rPr>
+      </w:pPr>
+      <w:r>
+        <w:rPr>
+          <w:rFonts w:ascii="Consolas" w:hAnsi="Consolas" w:cs="Consolas"/>
+          <w:color w:val="333333"/>
+        </w:rPr>
+        <w:t xml:space="preserve">  </w:t>
+      </w:r>
+      <w:r>
+        <w:rPr>
+          <w:rStyle w:val="keyword"/>
+          <w:rFonts w:ascii="Consolas" w:hAnsi="Consolas" w:cs="Consolas"/>
+          <w:b/>
+          <w:bCs/>
+          <w:color w:val="006699"/>
+        </w:rPr>
+        <w:t xml:space="preserve">private </w:t>
+      </w:r>
+      <w:r>
+        <w:rPr>
+          <w:rFonts w:ascii="Consolas" w:hAnsi="Consolas" w:cs="Consolas"/>
+          <w:color w:val="333333"/>
+        </w:rPr>
+        <w:t>Address address;</w:t>
+      </w:r>
+    </w:p>
+    <w:p>
+      <w:pPr>
+        <w:pStyle w:val="HTMLPreformatted"/>
+        <w:pBdr>
+          <w:top w:val="single" w:sz="6" w:space="0" w:color="CCCCCC"/>
+          <w:left w:val="single" w:sz="6" w:space="7" w:color="CCCCCC"/>
+          <w:bottom w:val="single" w:sz="6" w:space="7" w:color="CCCCCC"/>
+          <w:right w:val="single" w:sz="6" w:space="7" w:color="CCCCCC"/>
+        </w:pBdr>
+        <w:shd w:val="clear" w:color="auto" w:fill="F5F5F5"/>
+        <w:wordWrap w:val="0"/>
+        <w:spacing w:after="150"/>
+        <w:rPr>
+          <w:rFonts w:ascii="Consolas" w:hAnsi="Consolas" w:cs="Consolas"/>
+          <w:color w:val="333333"/>
+        </w:rPr>
+      </w:pPr>
+      <w:r>
+        <w:rPr>
+          <w:rFonts w:ascii="Consolas" w:hAnsi="Consolas" w:cs="Consolas"/>
+          <w:color w:val="333333"/>
+        </w:rPr>
+        <w:t xml:space="preserve">  // no setter getter</w:t>
+      </w:r>
+    </w:p>
+    <w:p>
+      <w:pPr>
+        <w:pStyle w:val="HTMLPreformatted"/>
+        <w:pBdr>
+          <w:top w:val="single" w:sz="6" w:space="0" w:color="CCCCCC"/>
+          <w:left w:val="single" w:sz="6" w:space="7" w:color="CCCCCC"/>
+          <w:bottom w:val="single" w:sz="6" w:space="7" w:color="CCCCCC"/>
+          <w:right w:val="single" w:sz="6" w:space="7" w:color="CCCCCC"/>
+        </w:pBdr>
+        <w:shd w:val="clear" w:color="auto" w:fill="F5F5F5"/>
+        <w:wordWrap w:val="0"/>
+        <w:spacing w:after="150"/>
+        <w:rPr>
+          <w:rFonts w:ascii="Consolas" w:hAnsi="Consolas" w:cs="Consolas"/>
+          <w:color w:val="333333"/>
+        </w:rPr>
+      </w:pPr>
+      <w:r>
+        <w:rPr>
+          <w:rFonts w:ascii="Consolas" w:hAnsi="Consolas" w:cs="Consolas"/>
+          <w:color w:val="333333"/>
+        </w:rPr>
+        <w:t>}</w:t>
+      </w:r>
+    </w:p>
+    <w:p>
+      <w:pPr>
+        <w:shd w:val="clear" w:color="auto" w:fill="F9F9F9"/>
+        <w:spacing w:after="225" w:line="240" w:lineRule="auto"/>
+        <w:rPr>
+          <w:rFonts w:ascii="Arial" w:eastAsia="Times New Roman" w:hAnsi="Arial" w:cs="Arial"/>
+          <w:color w:val="444444"/>
+          <w:sz w:val="21"/>
+          <w:szCs w:val="21"/>
+        </w:rPr>
+      </w:pPr>
+    </w:p>
+    <w:p>
+      <w:pPr>
+        <w:pStyle w:val="Heading4"/>
+        <w:shd w:val="clear" w:color="auto" w:fill="FFFFFF"/>
+        <w:spacing w:before="0" w:beforeAutospacing="0" w:after="450" w:afterAutospacing="0" w:line="390" w:lineRule="atLeast"/>
+        <w:jc w:val="center"/>
+        <w:rPr>
+          <w:rFonts w:ascii="Arial" w:hAnsi="Arial" w:cs="Arial"/>
+          <w:color w:val="3EC1D5"/>
+          <w:sz w:val="36"/>
+          <w:szCs w:val="36"/>
+        </w:rPr>
+      </w:pPr>
+      <w:r>
+        <w:rPr>
+          <w:rFonts w:ascii="Arial" w:hAnsi="Arial" w:cs="Arial"/>
+          <w:color w:val="3EC1D5"/>
+          <w:sz w:val="36"/>
+          <w:szCs w:val="36"/>
+        </w:rPr>
+        <w:t>Bean</w:t>
+      </w:r>
+    </w:p>
+    <w:p>
+      <w:pPr>
+        <w:pStyle w:val="NormalWeb"/>
+        <w:shd w:val="clear" w:color="auto" w:fill="FFFFFF"/>
+        <w:spacing w:before="0" w:beforeAutospacing="0" w:after="225" w:afterAutospacing="0"/>
+        <w:rPr>
+          <w:rFonts w:ascii="Arial" w:hAnsi="Arial" w:cs="Arial"/>
+          <w:color w:val="444444"/>
+          <w:sz w:val="21"/>
+          <w:szCs w:val="21"/>
+        </w:rPr>
+      </w:pPr>
+      <w:r>
+        <w:rPr>
+          <w:rFonts w:ascii="Arial" w:hAnsi="Arial" w:cs="Arial"/>
+          <w:color w:val="444444"/>
+          <w:sz w:val="21"/>
+          <w:szCs w:val="21"/>
+        </w:rPr>
+        <w:t>Bean is re-useable component that’s define information in xml, json, annotation to create bean with scope for container and we can use anywhere in application.</w:t>
+      </w:r>
+    </w:p>
+    <w:p>
+      <w:pPr>
+        <w:pStyle w:val="NormalWeb"/>
+        <w:shd w:val="clear" w:color="auto" w:fill="FFFFFF"/>
+        <w:spacing w:before="0" w:beforeAutospacing="0" w:after="225" w:afterAutospacing="0"/>
+        <w:rPr>
+          <w:rFonts w:ascii="Arial" w:hAnsi="Arial" w:cs="Arial"/>
+          <w:color w:val="444444"/>
+          <w:sz w:val="21"/>
+          <w:szCs w:val="21"/>
+        </w:rPr>
+      </w:pPr>
+      <w:r>
+        <w:rPr>
+          <w:rFonts w:ascii="Arial" w:hAnsi="Arial" w:cs="Arial"/>
+          <w:color w:val="444444"/>
+          <w:sz w:val="21"/>
+          <w:szCs w:val="21"/>
+        </w:rPr>
+        <w:t>There are some common scopes:</w:t>
+      </w:r>
+    </w:p>
+    <w:p>
+      <w:pPr>
+        <w:pStyle w:val="NormalWeb"/>
+        <w:shd w:val="clear" w:color="auto" w:fill="FFFFFF"/>
+        <w:spacing w:before="0" w:beforeAutospacing="0" w:after="225" w:afterAutospacing="0"/>
+        <w:rPr>
+          <w:rFonts w:ascii="Arial" w:hAnsi="Arial" w:cs="Arial"/>
+          <w:color w:val="444444"/>
+          <w:sz w:val="21"/>
+          <w:szCs w:val="21"/>
+        </w:rPr>
+      </w:pPr>
+      <w:r>
+        <w:rPr>
+          <w:rFonts w:ascii="Arial" w:hAnsi="Arial" w:cs="Arial"/>
+          <w:color w:val="444444"/>
+          <w:sz w:val="21"/>
+          <w:szCs w:val="21"/>
+        </w:rPr>
+        <w:t>Scope:   Singleton, Prototype, Global, Session, Request,</w:t>
+      </w:r>
+    </w:p>
+    <w:p>
+      <w:pPr>
+        <w:pStyle w:val="NormalWeb"/>
+        <w:shd w:val="clear" w:color="auto" w:fill="FFFFFF"/>
+        <w:spacing w:before="0" w:beforeAutospacing="0" w:after="225" w:afterAutospacing="0"/>
+        <w:rPr>
+          <w:rFonts w:ascii="Arial" w:hAnsi="Arial" w:cs="Arial"/>
+          <w:color w:val="444444"/>
+          <w:sz w:val="21"/>
+          <w:szCs w:val="21"/>
+        </w:rPr>
+      </w:pPr>
+    </w:p>
+    <w:p>
+      <w:pPr>
+        <w:pStyle w:val="NormalWeb"/>
+        <w:shd w:val="clear" w:color="auto" w:fill="FFFFFF"/>
+        <w:spacing w:before="0" w:beforeAutospacing="0" w:after="225" w:afterAutospacing="0"/>
+        <w:rPr>
+          <w:rFonts w:ascii="Arial" w:hAnsi="Arial" w:cs="Arial"/>
+          <w:color w:val="444444"/>
+          <w:sz w:val="21"/>
+          <w:szCs w:val="21"/>
+        </w:rPr>
+      </w:pPr>
+      <w:r>
+        <w:rPr>
+          <w:rFonts w:ascii="Arial" w:hAnsi="Arial" w:cs="Arial"/>
+          <w:color w:val="444444"/>
+          <w:sz w:val="21"/>
+          <w:szCs w:val="21"/>
+        </w:rPr>
+        <w:t xml:space="preserve">How to create </w:t>
+      </w:r>
+    </w:p>
+    <w:p>
+      <w:pPr>
+        <w:pStyle w:val="NormalWeb"/>
+        <w:shd w:val="clear" w:color="auto" w:fill="FFFFFF"/>
+        <w:spacing w:before="0" w:beforeAutospacing="0" w:after="225" w:afterAutospacing="0"/>
+        <w:rPr>
+          <w:rFonts w:ascii="Arial" w:hAnsi="Arial" w:cs="Arial"/>
+          <w:color w:val="444444"/>
+          <w:sz w:val="21"/>
+          <w:szCs w:val="21"/>
+        </w:rPr>
+      </w:pPr>
+      <w:r>
+        <w:rPr>
+          <w:rFonts w:ascii="Arial" w:hAnsi="Arial" w:cs="Arial"/>
+          <w:color w:val="444444"/>
+          <w:sz w:val="21"/>
+          <w:szCs w:val="21"/>
+        </w:rPr>
+        <w:t>Bean Object: Bean object is object interface that have common method to get or update the properties of current instance.</w:t>
+      </w:r>
+    </w:p>
+    <w:p>
+      <w:pPr>
+        <w:pStyle w:val="NormalWeb"/>
+        <w:shd w:val="clear" w:color="auto" w:fill="FFFFFF"/>
+        <w:spacing w:before="0" w:beforeAutospacing="0" w:after="225" w:afterAutospacing="0"/>
+        <w:rPr>
+          <w:rFonts w:ascii="Arial" w:hAnsi="Arial" w:cs="Arial"/>
+          <w:color w:val="444444"/>
+          <w:sz w:val="21"/>
+          <w:szCs w:val="21"/>
+        </w:rPr>
+      </w:pPr>
+      <w:r>
+        <w:rPr>
+          <w:rFonts w:ascii="Arial" w:hAnsi="Arial" w:cs="Arial"/>
+          <w:color w:val="444444"/>
+          <w:sz w:val="21"/>
+          <w:szCs w:val="21"/>
+        </w:rPr>
+        <w:t>Bean Builder: Bean builder is factory class that have common method to get or update the properties of passing instance.</w:t>
       </w:r>
     </w:p>
     <w:p>
@@ -1681,217 +1941,112 @@
         <w:wordWrap w:val="0"/>
         <w:spacing w:after="150"/>
         <w:rPr>
-          <w:rFonts w:ascii="Consolas" w:hAnsi="Consolas" w:cs="Consolas"/>
-          <w:color w:val="333333"/>
-        </w:rPr>
-      </w:pPr>
-      <w:r>
-        <w:rPr>
-          <w:rFonts w:ascii="Consolas" w:hAnsi="Consolas" w:cs="Consolas"/>
-          <w:color w:val="333333"/>
-        </w:rPr>
-        <w:t xml:space="preserve">  </w:t>
-      </w:r>
-      <w:r>
-        <w:rPr>
-          <w:rStyle w:val="keyword"/>
-          <w:rFonts w:ascii="Consolas" w:hAnsi="Consolas" w:cs="Consolas"/>
-          <w:b/>
-          <w:bCs/>
-          <w:color w:val="006699"/>
-        </w:rPr>
-        <w:t xml:space="preserve">private </w:t>
-      </w:r>
-      <w:r>
-        <w:rPr>
-          <w:rFonts w:ascii="Consolas" w:hAnsi="Consolas" w:cs="Consolas"/>
-          <w:color w:val="333333"/>
-        </w:rPr>
-        <w:t>String id;</w:t>
-      </w:r>
-    </w:p>
-    <w:p>
-      <w:pPr>
-        <w:pStyle w:val="HTMLPreformatted"/>
-        <w:pBdr>
-          <w:top w:val="single" w:sz="6" w:space="7" w:color="CCCCCC"/>
-          <w:left w:val="single" w:sz="6" w:space="7" w:color="CCCCCC"/>
-          <w:bottom w:val="single" w:sz="6" w:space="7" w:color="CCCCCC"/>
-          <w:right w:val="single" w:sz="6" w:space="7" w:color="CCCCCC"/>
-        </w:pBdr>
-        <w:shd w:val="clear" w:color="auto" w:fill="F5F5F5"/>
-        <w:wordWrap w:val="0"/>
-        <w:spacing w:after="150"/>
-        <w:rPr>
-          <w:rFonts w:ascii="Consolas" w:hAnsi="Consolas" w:cs="Consolas"/>
-          <w:color w:val="333333"/>
-        </w:rPr>
-      </w:pPr>
-      <w:r>
-        <w:rPr>
-          <w:rFonts w:ascii="Consolas" w:hAnsi="Consolas" w:cs="Consolas"/>
-          <w:color w:val="333333"/>
-        </w:rPr>
-        <w:t xml:space="preserve">  </w:t>
-      </w:r>
-      <w:r>
-        <w:rPr>
-          <w:rStyle w:val="keyword"/>
-          <w:rFonts w:ascii="Consolas" w:hAnsi="Consolas" w:cs="Consolas"/>
-          <w:b/>
-          <w:bCs/>
-          <w:color w:val="006699"/>
-        </w:rPr>
-        <w:t xml:space="preserve">private </w:t>
-      </w:r>
-      <w:r>
-        <w:rPr>
-          <w:rFonts w:ascii="Consolas" w:hAnsi="Consolas" w:cs="Consolas"/>
-          <w:color w:val="333333"/>
-        </w:rPr>
-        <w:t>String name;</w:t>
-      </w:r>
-    </w:p>
-    <w:p>
-      <w:pPr>
-        <w:pStyle w:val="HTMLPreformatted"/>
-        <w:pBdr>
-          <w:top w:val="single" w:sz="6" w:space="7" w:color="CCCCCC"/>
-          <w:left w:val="single" w:sz="6" w:space="7" w:color="CCCCCC"/>
-          <w:bottom w:val="single" w:sz="6" w:space="7" w:color="CCCCCC"/>
-          <w:right w:val="single" w:sz="6" w:space="7" w:color="CCCCCC"/>
-        </w:pBdr>
-        <w:shd w:val="clear" w:color="auto" w:fill="F5F5F5"/>
-        <w:wordWrap w:val="0"/>
-        <w:spacing w:after="150"/>
-        <w:rPr>
-          <w:rFonts w:ascii="Consolas" w:hAnsi="Consolas" w:cs="Consolas"/>
-          <w:color w:val="333333"/>
-        </w:rPr>
-      </w:pPr>
-      <w:r>
-        <w:rPr>
-          <w:rFonts w:ascii="Consolas" w:hAnsi="Consolas" w:cs="Consolas"/>
-          <w:color w:val="333333"/>
-        </w:rPr>
-        <w:t xml:space="preserve">  </w:t>
-      </w:r>
-      <w:r>
-        <w:rPr>
-          <w:rStyle w:val="keyword"/>
-          <w:rFonts w:ascii="Consolas" w:hAnsi="Consolas" w:cs="Consolas"/>
-          <w:b/>
-          <w:bCs/>
-          <w:color w:val="006699"/>
-        </w:rPr>
-        <w:t xml:space="preserve">private long </w:t>
-      </w:r>
-      <w:r>
-        <w:rPr>
-          <w:rFonts w:ascii="Consolas" w:hAnsi="Consolas" w:cs="Consolas"/>
-          <w:color w:val="333333"/>
-        </w:rPr>
-        <w:t>rollNo;</w:t>
-      </w:r>
-    </w:p>
-    <w:p>
-      <w:pPr>
-        <w:pStyle w:val="HTMLPreformatted"/>
-        <w:pBdr>
-          <w:top w:val="single" w:sz="6" w:space="7" w:color="CCCCCC"/>
-          <w:left w:val="single" w:sz="6" w:space="7" w:color="CCCCCC"/>
-          <w:bottom w:val="single" w:sz="6" w:space="7" w:color="CCCCCC"/>
-          <w:right w:val="single" w:sz="6" w:space="7" w:color="CCCCCC"/>
-        </w:pBdr>
-        <w:shd w:val="clear" w:color="auto" w:fill="F5F5F5"/>
-        <w:wordWrap w:val="0"/>
-        <w:spacing w:after="150"/>
-        <w:rPr>
-          <w:rFonts w:ascii="Consolas" w:hAnsi="Consolas" w:cs="Consolas"/>
-          <w:color w:val="333333"/>
-        </w:rPr>
-      </w:pPr>
-      <w:r>
-        <w:rPr>
-          <w:rFonts w:ascii="Consolas" w:hAnsi="Consolas" w:cs="Consolas"/>
-          <w:color w:val="333333"/>
-        </w:rPr>
-        <w:t xml:space="preserve">  </w:t>
-      </w:r>
-      <w:r>
-        <w:rPr>
-          <w:rStyle w:val="keyword"/>
-          <w:rFonts w:ascii="Consolas" w:hAnsi="Consolas" w:cs="Consolas"/>
-          <w:b/>
-          <w:bCs/>
-          <w:color w:val="006699"/>
-        </w:rPr>
-        <w:t xml:space="preserve">private </w:t>
-      </w:r>
-      <w:r>
-        <w:rPr>
-          <w:rFonts w:ascii="Consolas" w:hAnsi="Consolas" w:cs="Consolas"/>
-          <w:color w:val="333333"/>
-        </w:rPr>
-        <w:t>Address address;</w:t>
-      </w:r>
-    </w:p>
-    <w:p>
-      <w:pPr>
-        <w:pStyle w:val="HTMLPreformatted"/>
-        <w:pBdr>
-          <w:top w:val="single" w:sz="6" w:space="7" w:color="CCCCCC"/>
-          <w:left w:val="single" w:sz="6" w:space="7" w:color="CCCCCC"/>
-          <w:bottom w:val="single" w:sz="6" w:space="7" w:color="CCCCCC"/>
-          <w:right w:val="single" w:sz="6" w:space="7" w:color="CCCCCC"/>
-        </w:pBdr>
-        <w:shd w:val="clear" w:color="auto" w:fill="F5F5F5"/>
-        <w:wordWrap w:val="0"/>
-        <w:spacing w:after="150"/>
-        <w:rPr>
-          <w:rFonts w:ascii="Consolas" w:hAnsi="Consolas" w:cs="Consolas"/>
-          <w:color w:val="333333"/>
-        </w:rPr>
-      </w:pPr>
-      <w:r>
-        <w:rPr>
-          <w:rFonts w:ascii="Consolas" w:hAnsi="Consolas" w:cs="Consolas"/>
-          <w:color w:val="333333"/>
-        </w:rPr>
-        <w:t xml:space="preserve">  // no setter getter</w:t>
-      </w:r>
-    </w:p>
-    <w:p>
-      <w:pPr>
-        <w:pStyle w:val="HTMLPreformatted"/>
-        <w:pBdr>
-          <w:top w:val="single" w:sz="6" w:space="7" w:color="CCCCCC"/>
-          <w:left w:val="single" w:sz="6" w:space="7" w:color="CCCCCC"/>
-          <w:bottom w:val="single" w:sz="6" w:space="7" w:color="CCCCCC"/>
-          <w:right w:val="single" w:sz="6" w:space="7" w:color="CCCCCC"/>
-        </w:pBdr>
-        <w:shd w:val="clear" w:color="auto" w:fill="F5F5F5"/>
-        <w:wordWrap w:val="0"/>
-        <w:spacing w:after="150"/>
-        <w:rPr>
-          <w:rFonts w:ascii="Consolas" w:hAnsi="Consolas" w:cs="Consolas"/>
-          <w:color w:val="333333"/>
-        </w:rPr>
-      </w:pPr>
-      <w:r>
-        <w:rPr>
-          <w:rFonts w:ascii="Consolas" w:hAnsi="Consolas" w:cs="Consolas"/>
-          <w:color w:val="333333"/>
-        </w:rPr>
-        <w:t>}</w:t>
-      </w:r>
-    </w:p>
-    <w:p>
-      <w:pPr>
-        <w:shd w:val="clear" w:color="auto" w:fill="F9F9F9"/>
-        <w:spacing w:after="225" w:line="240" w:lineRule="auto"/>
-        <w:rPr>
-          <w:rFonts w:ascii="Arial" w:eastAsia="Times New Roman" w:hAnsi="Arial" w:cs="Arial"/>
+          <w:rFonts w:ascii="Arial" w:hAnsi="Arial" w:cs="Arial"/>
+          <w:color w:val="444444"/>
+          <w:sz w:val="21"/>
+          <w:szCs w:val="21"/>
+        </w:rPr>
+      </w:pPr>
+      <w:r>
+        <w:rPr>
+          <w:rFonts w:ascii="Consolas" w:hAnsi="Consolas" w:cs="Consolas"/>
+          <w:color w:val="333333"/>
+        </w:rPr>
+        <w:t xml:space="preserve">   </w:t>
+      </w:r>
+      <w:r>
+        <w:rPr>
+          <w:rFonts w:ascii="Arial" w:hAnsi="Arial" w:cs="Arial"/>
+          <w:color w:val="444444"/>
+          <w:sz w:val="21"/>
+          <w:szCs w:val="21"/>
+        </w:rPr>
+        <w:t xml:space="preserve">BeanObject      </w:t>
+      </w:r>
+      <w:r>
+        <w:rPr>
+          <w:rFonts w:ascii="Arial" w:hAnsi="Arial" w:cs="Arial"/>
+          <w:color w:val="444444"/>
+          <w:sz w:val="21"/>
+          <w:szCs w:val="21"/>
+        </w:rPr>
+        <w:tab/>
+      </w:r>
+      <w:r>
+        <w:rPr>
+          <w:rFonts w:ascii="Arial" w:hAnsi="Arial" w:cs="Arial"/>
+          <w:color w:val="444444"/>
+          <w:sz w:val="21"/>
+          <w:szCs w:val="21"/>
+        </w:rPr>
+        <w:tab/>
+      </w:r>
+      <w:r>
+        <w:rPr>
+          <w:rFonts w:ascii="Arial" w:hAnsi="Arial" w:cs="Arial"/>
+          <w:color w:val="444444"/>
+          <w:sz w:val="21"/>
+          <w:szCs w:val="21"/>
+        </w:rPr>
+        <w:tab/>
+      </w:r>
+      <w:r>
+        <w:rPr>
+          <w:rFonts w:ascii="Arial" w:hAnsi="Arial" w:cs="Arial"/>
+          <w:color w:val="444444"/>
+          <w:sz w:val="21"/>
+          <w:szCs w:val="21"/>
+        </w:rPr>
+        <w:tab/>
+        <w:t>|                                                 BeanBuilder</w:t>
+      </w:r>
+    </w:p>
+    <w:p>
+      <w:pPr>
+        <w:pStyle w:val="NormalWeb"/>
+        <w:shd w:val="clear" w:color="auto" w:fill="FFFFFF"/>
+        <w:spacing w:before="0" w:beforeAutospacing="0" w:after="225" w:afterAutospacing="0"/>
+        <w:rPr>
+          <w:rFonts w:ascii="Arial" w:hAnsi="Arial" w:cs="Arial"/>
+          <w:color w:val="444444"/>
+          <w:sz w:val="21"/>
+          <w:szCs w:val="21"/>
+        </w:rPr>
+      </w:pPr>
+    </w:p>
+    <w:p>
+      <w:pPr>
+        <w:pStyle w:val="NormalWeb"/>
+        <w:shd w:val="clear" w:color="auto" w:fill="FFFFFF"/>
+        <w:spacing w:before="0" w:beforeAutospacing="0" w:after="225" w:afterAutospacing="0"/>
+        <w:rPr>
+          <w:rFonts w:ascii="Arial" w:hAnsi="Arial" w:cs="Arial"/>
+          <w:color w:val="444444"/>
+          <w:sz w:val="21"/>
+          <w:szCs w:val="21"/>
+        </w:rPr>
+      </w:pPr>
+    </w:p>
+    <w:p>
+      <w:pPr>
+        <w:pStyle w:val="NormalWeb"/>
+        <w:shd w:val="clear" w:color="auto" w:fill="FFFFFF"/>
+        <w:spacing w:before="0" w:beforeAutospacing="0" w:after="225" w:afterAutospacing="0"/>
+        <w:rPr>
+          <w:rFonts w:ascii="Arial" w:hAnsi="Arial" w:cs="Arial"/>
+          <w:color w:val="444444"/>
+          <w:sz w:val="21"/>
+          <w:szCs w:val="21"/>
+        </w:rPr>
+      </w:pPr>
+    </w:p>
+    <w:p>
+      <w:pPr>
+        <w:pStyle w:val="NormalWeb"/>
+        <w:shd w:val="clear" w:color="auto" w:fill="FFFFFF"/>
+        <w:spacing w:before="0" w:beforeAutospacing="0" w:after="225" w:afterAutospacing="0"/>
+        <w:rPr>
+          <w:rFonts w:ascii="Arial" w:hAnsi="Arial" w:cs="Arial"/>
           <w:color w:val="444444"/>
           <w:sz w:val="21"/>
           <w:szCs w:val="21"/>
@@ -1910,7 +2065,7 @@
 </file>
 
 <file path=word/styles.xml><?xml version="1.0" encoding="utf-8"?>
-<w:styles xmlns:mc="http://schemas.openxmlformats.org/markup-compatibility/2006" xmlns:r="http://schemas.openxmlformats.org/officeDocument/2006/relationships" xmlns:w="http://schemas.openxmlformats.org/wordprocessingml/2006/main" xmlns:w14="http://schemas.microsoft.com/office/word/2010/wordml" xmlns:w15="http://schemas.microsoft.com/office/word/2012/wordml" xmlns:w16se="http://schemas.microsoft.com/office/word/2015/wordml/symex" mc:Ignorable="w14 w15 w16se">
+<w:styles xmlns:mc="http://schemas.openxmlformats.org/markup-compatibility/2006" xmlns:r="http://schemas.openxmlformats.org/officeDocument/2006/relationships" xmlns:w="http://schemas.openxmlformats.org/wordprocessingml/2006/main" xmlns:w14="http://schemas.microsoft.com/office/word/2010/wordml" xmlns:w15="http://schemas.microsoft.com/office/word/2012/wordml" xmlns:w16cex="http://schemas.microsoft.com/office/word/2018/wordml/cex" xmlns:w16cid="http://schemas.microsoft.com/office/word/2016/wordml/cid" xmlns:w16="http://schemas.microsoft.com/office/word/2018/wordml" xmlns:w16sdtdh="http://schemas.microsoft.com/office/word/2020/wordml/sdtdatahash" xmlns:w16se="http://schemas.microsoft.com/office/word/2015/wordml/symex" mc:Ignorable="w14 w15 w16se w16cid w16 w16cex w16sdtdh">
   <w:docDefaults>
     <w:rPrDefault>
       <w:rPr>
@@ -1926,7 +2081,7 @@
       </w:pPr>
     </w:pPrDefault>
   </w:docDefaults>
-  <w:latentStyles w:defLockedState="0" w:defUIPriority="99" w:defSemiHidden="0" w:defUnhideWhenUsed="0" w:defQFormat="0" w:count="371">
+  <w:latentStyles w:defLockedState="0" w:defUIPriority="99" w:defSemiHidden="0" w:defUnhideWhenUsed="0" w:defQFormat="0" w:count="376">
     <w:lsdException w:name="Normal" w:uiPriority="0" w:qFormat="1"/>
     <w:lsdException w:name="heading 1" w:uiPriority="9" w:qFormat="1"/>
     <w:lsdException w:name="heading 2" w:semiHidden="1" w:uiPriority="9" w:unhideWhenUsed="1" w:qFormat="1"/>
@@ -2032,7 +2187,6 @@
     <w:lsdException w:name="HTML Sample" w:semiHidden="1" w:unhideWhenUsed="1"/>
     <w:lsdException w:name="HTML Typewriter" w:semiHidden="1" w:unhideWhenUsed="1"/>
     <w:lsdException w:name="HTML Variable" w:semiHidden="1" w:unhideWhenUsed="1"/>
-    <w:lsdException w:name="Normal Table" w:semiHidden="1" w:unhideWhenUsed="1"/>
     <w:lsdException w:name="annotation subject" w:semiHidden="1" w:unhideWhenUsed="1"/>
     <w:lsdException w:name="No List" w:semiHidden="1" w:unhideWhenUsed="1"/>
     <w:lsdException w:name="Outline List 1" w:semiHidden="1" w:unhideWhenUsed="1"/>
@@ -2075,11 +2229,8 @@
     <w:lsdException w:name="Table Contemporary" w:semiHidden="1" w:unhideWhenUsed="1"/>
     <w:lsdException w:name="Table Elegant" w:semiHidden="1" w:unhideWhenUsed="1"/>
     <w:lsdException w:name="Table Professional" w:semiHidden="1" w:unhideWhenUsed="1"/>
-    <w:lsdException w:name="Table Subtle 1" w:semiHidden="1" w:unhideWhenUsed="1"/>
     <w:lsdException w:name="Table Subtle 2" w:semiHidden="1" w:unhideWhenUsed="1"/>
     <w:lsdException w:name="Table Web 1" w:semiHidden="1" w:unhideWhenUsed="1"/>
-    <w:lsdException w:name="Table Web 2" w:semiHidden="1" w:unhideWhenUsed="1"/>
-    <w:lsdException w:name="Table Web 3" w:semiHidden="1" w:unhideWhenUsed="1"/>
     <w:lsdException w:name="Balloon Text" w:semiHidden="1" w:unhideWhenUsed="1"/>
     <w:lsdException w:name="Table Grid" w:uiPriority="39"/>
     <w:lsdException w:name="Table Theme" w:semiHidden="1" w:unhideWhenUsed="1"/>
@@ -2298,6 +2449,11 @@
     <w:lsdException w:name="List Table 5 Dark Accent 6" w:uiPriority="50"/>
     <w:lsdException w:name="List Table 6 Colorful Accent 6" w:uiPriority="51"/>
     <w:lsdException w:name="List Table 7 Colorful Accent 6" w:uiPriority="52"/>
+    <w:lsdException w:name="Mention" w:semiHidden="1" w:unhideWhenUsed="1"/>
+    <w:lsdException w:name="Smart Hyperlink" w:semiHidden="1" w:unhideWhenUsed="1"/>
+    <w:lsdException w:name="Hashtag" w:semiHidden="1" w:unhideWhenUsed="1"/>
+    <w:lsdException w:name="Unresolved Mention" w:semiHidden="1" w:unhideWhenUsed="1"/>
+    <w:lsdException w:name="Smart Link" w:semiHidden="1" w:unhideWhenUsed="1"/>
   </w:latentStyles>
   <w:style w:type="paragraph" w:default="1" w:styleId="Normal">
     <w:name w:val="Normal"/>
@@ -2465,7 +2621,6 @@
     <w:basedOn w:val="Normal"/>
     <w:link w:val="HTMLPreformattedChar"/>
     <w:uiPriority w:val="99"/>
-    <w:semiHidden/>
     <w:unhideWhenUsed/>
     <w:rsid w:val="00C5132E"/>
     <w:pPr>
@@ -2500,7 +2655,6 @@
     <w:basedOn w:val="DefaultParagraphFont"/>
     <w:link w:val="HTMLPreformatted"/>
     <w:uiPriority w:val="99"/>
-    <w:semiHidden/>
     <w:rsid w:val="00C5132E"/>
     <w:rPr>
       <w:rFonts w:ascii="Courier New" w:eastAsia="Times New Roman" w:hAnsi="Courier New" w:cs="Courier New"/>
